--- a/日常/史地学科融合项目式教学探究.docx
+++ b/日常/史地学科融合项目式教学探究.docx
@@ -22,25 +22,7 @@
           <w:sz w:val="36"/>
           <w:szCs w:val="36"/>
         </w:rPr>
-        <w:t>《</w:t>
-      </w:r>
-      <w:r>
-        <w:rPr>
-          <w:rFonts w:asciiTheme="minorEastAsia" w:eastAsiaTheme="minorEastAsia" w:hAnsiTheme="minorEastAsia" w:hint="eastAsia"/>
-          <w:b/>
-          <w:sz w:val="36"/>
-          <w:szCs w:val="36"/>
-        </w:rPr>
-        <w:t>世界的人种、语言与宗教</w:t>
-      </w:r>
-      <w:r>
-        <w:rPr>
-          <w:rFonts w:asciiTheme="minorEastAsia" w:eastAsiaTheme="minorEastAsia" w:hAnsiTheme="minorEastAsia" w:hint="eastAsia"/>
-          <w:b/>
-          <w:sz w:val="36"/>
-          <w:szCs w:val="36"/>
-        </w:rPr>
-        <w:t>》项目式教学案例</w:t>
+        <w:t>《世界的人种、语言与宗教》项目式教学案例</w:t>
       </w:r>
     </w:p>
     <w:p>
@@ -48,7 +30,7 @@
         <w:widowControl/>
         <w:jc w:val="center"/>
         <w:rPr>
-          <w:rFonts w:asciiTheme="minorEastAsia" w:eastAsiaTheme="minorEastAsia" w:hAnsiTheme="minorEastAsia" w:hint="eastAsia"/>
+          <w:rFonts w:asciiTheme="minorEastAsia" w:eastAsiaTheme="minorEastAsia" w:hAnsiTheme="minorEastAsia"/>
           <w:b/>
           <w:szCs w:val="36"/>
         </w:rPr>
@@ -691,7 +673,7 @@
       <w:pPr>
         <w:spacing w:line="276" w:lineRule="auto"/>
         <w:rPr>
-          <w:rFonts w:asciiTheme="minorEastAsia" w:eastAsiaTheme="minorEastAsia" w:hAnsiTheme="minorEastAsia" w:hint="eastAsia"/>
+          <w:rFonts w:asciiTheme="minorEastAsia" w:eastAsiaTheme="minorEastAsia" w:hAnsiTheme="minorEastAsia"/>
           <w:b/>
           <w:sz w:val="28"/>
         </w:rPr>
@@ -859,23 +841,7 @@
           <w:sz w:val="24"/>
           <w:szCs w:val="24"/>
         </w:rPr>
-        <w:t>运用地图</w:t>
-      </w:r>
-      <w:r>
-        <w:rPr>
-          <w:rFonts w:asciiTheme="minorEastAsia" w:eastAsiaTheme="minorEastAsia" w:hAnsiTheme="minorEastAsia" w:hint="eastAsia"/>
-          <w:sz w:val="24"/>
-          <w:szCs w:val="24"/>
-        </w:rPr>
-        <w:t>，</w:t>
-      </w:r>
-      <w:r>
-        <w:rPr>
-          <w:rFonts w:asciiTheme="minorEastAsia" w:eastAsiaTheme="minorEastAsia" w:hAnsiTheme="minorEastAsia" w:hint="eastAsia"/>
-          <w:sz w:val="24"/>
-          <w:szCs w:val="24"/>
-        </w:rPr>
-        <w:t>熟练指出世界三大人种的主要分布地区，并简单了解人种与地理环境的关系</w:t>
+        <w:t>运用地图，熟练指出世界三大人种的主要分布地区，并简单了解人种与地理环境的关系</w:t>
       </w:r>
       <w:r>
         <w:rPr>
@@ -912,7 +878,7 @@
         <w:spacing w:afterLines="50" w:after="156" w:line="276" w:lineRule="auto"/>
         <w:ind w:left="731" w:firstLineChars="0" w:hanging="731"/>
         <w:rPr>
-          <w:rFonts w:asciiTheme="minorEastAsia" w:eastAsiaTheme="minorEastAsia" w:hAnsiTheme="minorEastAsia" w:hint="eastAsia"/>
+          <w:rFonts w:asciiTheme="minorEastAsia" w:eastAsiaTheme="minorEastAsia" w:hAnsiTheme="minorEastAsia"/>
           <w:sz w:val="24"/>
           <w:szCs w:val="24"/>
         </w:rPr>
@@ -1136,7 +1102,7 @@
       <w:pPr>
         <w:spacing w:afterLines="50" w:after="156" w:line="276" w:lineRule="auto"/>
         <w:rPr>
-          <w:rFonts w:asciiTheme="minorEastAsia" w:eastAsiaTheme="minorEastAsia" w:hAnsiTheme="minorEastAsia" w:hint="eastAsia"/>
+          <w:rFonts w:asciiTheme="minorEastAsia" w:eastAsiaTheme="minorEastAsia" w:hAnsiTheme="minorEastAsia"/>
           <w:sz w:val="24"/>
           <w:szCs w:val="24"/>
         </w:rPr>
@@ -1343,7 +1309,7 @@
           <w:color w:val="C00000"/>
           <w:sz w:val="28"/>
         </w:rPr>
-        <w:t>项目</w:t>
+        <w:t>项目内容</w:t>
       </w:r>
       <w:r>
         <w:rPr>
@@ -1352,15 +1318,6 @@
           <w:color w:val="C00000"/>
           <w:sz w:val="28"/>
         </w:rPr>
-        <w:t>内容</w:t>
-      </w:r>
-      <w:r>
-        <w:rPr>
-          <w:rFonts w:asciiTheme="minorEastAsia" w:eastAsiaTheme="minorEastAsia" w:hAnsiTheme="minorEastAsia" w:hint="eastAsia"/>
-          <w:b/>
-          <w:color w:val="C00000"/>
-          <w:sz w:val="28"/>
-        </w:rPr>
         <w:t>】</w:t>
       </w:r>
     </w:p>
@@ -1536,7 +1493,7 @@
       <w:pPr>
         <w:spacing w:afterLines="50" w:after="156" w:line="340" w:lineRule="exact"/>
         <w:rPr>
-          <w:rFonts w:ascii="宋体" w:hAnsi="宋体" w:cs="宋体" w:hint="eastAsia"/>
+          <w:rFonts w:ascii="宋体" w:hAnsi="宋体" w:cs="宋体"/>
           <w:b/>
           <w:sz w:val="24"/>
           <w:szCs w:val="21"/>
@@ -2306,7 +2263,7 @@
         <w:autoSpaceDN w:val="0"/>
         <w:spacing w:line="440" w:lineRule="atLeast"/>
         <w:rPr>
-          <w:rFonts w:cs="Calibri" w:hint="eastAsia"/>
+          <w:rFonts w:cs="Calibri"/>
           <w:szCs w:val="21"/>
         </w:rPr>
       </w:pPr>
@@ -2572,18 +2529,7 @@
           <w:szCs w:val="21"/>
           <w:lang w:val="zh-CN"/>
         </w:rPr>
-        <w:t>人体肤色的深浅主要受（</w:t>
-      </w:r>
-      <w:r>
-        <w:rPr>
-          <w:rFonts w:ascii="宋体" w:hAnsi="宋体" w:cs="宋体" w:hint="eastAsia"/>
-          <w:color w:val="333333"/>
-          <w:kern w:val="0"/>
-          <w:sz w:val="24"/>
-          <w:szCs w:val="21"/>
-          <w:lang w:val="zh-CN"/>
-        </w:rPr>
-        <w:t xml:space="preserve"> </w:t>
+        <w:t xml:space="preserve">人体肤色的深浅主要受（ </w:t>
       </w:r>
       <w:r>
         <w:rPr>
@@ -2749,18 +2695,7 @@
           <w:szCs w:val="21"/>
           <w:lang w:val="zh-CN"/>
         </w:rPr>
-        <w:t>人种的形成与地理环境关系密切，如北欧的白种人鼻子高而窄，鼻子通道较长，是长期适应下列哪种自然环境的结果（</w:t>
-      </w:r>
-      <w:r>
-        <w:rPr>
-          <w:rFonts w:ascii="宋体" w:hAnsi="宋体" w:cs="宋体" w:hint="eastAsia"/>
-          <w:color w:val="333333"/>
-          <w:kern w:val="0"/>
-          <w:sz w:val="24"/>
-          <w:szCs w:val="21"/>
-          <w:lang w:val="zh-CN"/>
-        </w:rPr>
-        <w:t xml:space="preserve"> </w:t>
+        <w:t xml:space="preserve">人种的形成与地理环境关系密切，如北欧的白种人鼻子高而窄，鼻子通道较长，是长期适应下列哪种自然环境的结果（ </w:t>
       </w:r>
       <w:r>
         <w:rPr>
@@ -3055,16 +2990,7 @@
           <w:sz w:val="24"/>
           <w:szCs w:val="21"/>
         </w:rPr>
-        <w:t>合作</w:t>
-      </w:r>
-      <w:r>
-        <w:rPr>
-          <w:rFonts w:ascii="宋体" w:hAnsi="宋体" w:cs="宋体" w:hint="eastAsia"/>
-          <w:b/>
-          <w:sz w:val="24"/>
-          <w:szCs w:val="21"/>
-        </w:rPr>
-        <w:t>找出世界三大人种的分布特征</w:t>
+        <w:t>合作找出世界三大人种的分布特征</w:t>
       </w:r>
     </w:p>
     <w:p>
@@ -3421,7 +3347,7 @@
         <w:adjustRightInd w:val="0"/>
         <w:spacing w:line="340" w:lineRule="atLeast"/>
         <w:rPr>
-          <w:rFonts w:cs="Calibri" w:hint="eastAsia"/>
+          <w:rFonts w:cs="Calibri"/>
           <w:b/>
           <w:kern w:val="0"/>
           <w:szCs w:val="21"/>
@@ -3825,15 +3751,7 @@
                                 <w:sz w:val="24"/>
                                 <w:szCs w:val="21"/>
                               </w:rPr>
-                              <w:t>（</w:t>
-                            </w:r>
-                            <w:r>
-                              <w:rPr>
-                                <w:rFonts w:ascii="宋体" w:hAnsi="宋体" w:cs="宋体" w:hint="eastAsia"/>
-                                <w:sz w:val="24"/>
-                                <w:szCs w:val="21"/>
-                              </w:rPr>
-                              <w:t>九上世界史，</w:t>
+                              <w:t>（九上世界史，</w:t>
                             </w:r>
                             <w:proofErr w:type="gramStart"/>
                             <w:r>
@@ -3867,15 +3785,7 @@
                                 <w:sz w:val="24"/>
                                 <w:szCs w:val="21"/>
                               </w:rPr>
-                              <w:t>开辟</w:t>
-                            </w:r>
-                            <w:r>
-                              <w:rPr>
-                                <w:rFonts w:ascii="宋体" w:hAnsi="宋体" w:cs="宋体" w:hint="eastAsia"/>
-                                <w:sz w:val="24"/>
-                                <w:szCs w:val="21"/>
-                              </w:rPr>
-                              <w:t>）</w:t>
+                              <w:t>开辟）</w:t>
                             </w:r>
                           </w:p>
                         </w:txbxContent>
@@ -5218,16 +5128,7 @@
           <w:sz w:val="30"/>
           <w:szCs w:val="30"/>
         </w:rPr>
-        <w:t>三</w:t>
-      </w:r>
-      <w:r>
-        <w:rPr>
-          <w:rFonts w:ascii="黑体" w:eastAsia="黑体" w:hAnsi="黑体" w:cs="宋体" w:hint="eastAsia"/>
-          <w:b/>
-          <w:sz w:val="30"/>
-          <w:szCs w:val="30"/>
-        </w:rPr>
-        <w:t>：</w:t>
+        <w:t>三：</w:t>
       </w:r>
       <w:r>
         <w:rPr>
@@ -5260,25 +5161,14 @@
           <w:bdr w:val="single" w:sz="4" w:space="0" w:color="auto"/>
           <w:shd w:val="pct15" w:color="auto" w:fill="FFFFFF"/>
         </w:rPr>
-        <w:t>宗教的分布特点及</w:t>
-      </w:r>
-      <w:r>
-        <w:rPr>
-          <w:rFonts w:ascii="宋体" w:hAnsi="宋体" w:cs="宋体" w:hint="eastAsia"/>
-          <w:b/>
-          <w:sz w:val="28"/>
-          <w:szCs w:val="21"/>
-          <w:bdr w:val="single" w:sz="4" w:space="0" w:color="auto"/>
-          <w:shd w:val="pct15" w:color="auto" w:fill="FFFFFF"/>
-        </w:rPr>
-        <w:t>主要分布地区</w:t>
+        <w:t>宗教的分布特点及主要分布地区</w:t>
       </w:r>
     </w:p>
     <w:p>
       <w:pPr>
         <w:spacing w:beforeLines="100" w:before="312" w:line="340" w:lineRule="exact"/>
         <w:rPr>
-          <w:rFonts w:ascii="宋体" w:hAnsi="宋体" w:cs="宋体" w:hint="eastAsia"/>
+          <w:rFonts w:ascii="宋体" w:hAnsi="宋体" w:cs="宋体"/>
           <w:b/>
           <w:sz w:val="24"/>
           <w:szCs w:val="21"/>
@@ -5346,7 +5236,7 @@
               <w:spacing w:beforeLines="100" w:before="312" w:afterLines="100" w:after="312" w:line="340" w:lineRule="exact"/>
               <w:jc w:val="center"/>
               <w:rPr>
-                <w:rFonts w:ascii="宋体" w:hAnsi="宋体" w:cs="宋体" w:hint="eastAsia"/>
+                <w:rFonts w:ascii="宋体" w:hAnsi="宋体" w:cs="宋体"/>
                 <w:sz w:val="28"/>
                 <w:szCs w:val="21"/>
                 <w:bdr w:val="single" w:sz="4" w:space="0" w:color="auto"/>
@@ -5376,7 +5266,7 @@
               <w:jc w:val="center"/>
               <w:cnfStyle w:val="100000000000" w:firstRow="1" w:lastRow="0" w:firstColumn="0" w:lastColumn="0" w:oddVBand="0" w:evenVBand="0" w:oddHBand="0" w:evenHBand="0" w:firstRowFirstColumn="0" w:firstRowLastColumn="0" w:lastRowFirstColumn="0" w:lastRowLastColumn="0"/>
               <w:rPr>
-                <w:rFonts w:ascii="宋体" w:hAnsi="宋体" w:cs="宋体" w:hint="eastAsia"/>
+                <w:rFonts w:ascii="宋体" w:hAnsi="宋体" w:cs="宋体"/>
                 <w:sz w:val="28"/>
                 <w:szCs w:val="21"/>
               </w:rPr>
@@ -5401,7 +5291,7 @@
               <w:jc w:val="center"/>
               <w:cnfStyle w:val="100000000000" w:firstRow="1" w:lastRow="0" w:firstColumn="0" w:lastColumn="0" w:oddVBand="0" w:evenVBand="0" w:oddHBand="0" w:evenHBand="0" w:firstRowFirstColumn="0" w:firstRowLastColumn="0" w:lastRowFirstColumn="0" w:lastRowLastColumn="0"/>
               <w:rPr>
-                <w:rFonts w:ascii="宋体" w:hAnsi="宋体" w:cs="宋体" w:hint="eastAsia"/>
+                <w:rFonts w:ascii="宋体" w:hAnsi="宋体" w:cs="宋体"/>
                 <w:sz w:val="28"/>
                 <w:szCs w:val="21"/>
               </w:rPr>
@@ -5426,7 +5316,7 @@
               <w:jc w:val="center"/>
               <w:cnfStyle w:val="100000000000" w:firstRow="1" w:lastRow="0" w:firstColumn="0" w:lastColumn="0" w:oddVBand="0" w:evenVBand="0" w:oddHBand="0" w:evenHBand="0" w:firstRowFirstColumn="0" w:firstRowLastColumn="0" w:lastRowFirstColumn="0" w:lastRowLastColumn="0"/>
               <w:rPr>
-                <w:rFonts w:ascii="宋体" w:hAnsi="宋体" w:cs="宋体" w:hint="eastAsia"/>
+                <w:rFonts w:ascii="宋体" w:hAnsi="宋体" w:cs="宋体"/>
                 <w:sz w:val="28"/>
                 <w:szCs w:val="21"/>
               </w:rPr>
@@ -5454,7 +5344,7 @@
               <w:jc w:val="center"/>
               <w:cnfStyle w:val="100000000000" w:firstRow="1" w:lastRow="0" w:firstColumn="0" w:lastColumn="0" w:oddVBand="0" w:evenVBand="0" w:oddHBand="0" w:evenHBand="0" w:firstRowFirstColumn="0" w:firstRowLastColumn="0" w:lastRowFirstColumn="0" w:lastRowLastColumn="0"/>
               <w:rPr>
-                <w:rFonts w:ascii="宋体" w:hAnsi="宋体" w:cs="宋体" w:hint="eastAsia"/>
+                <w:rFonts w:ascii="宋体" w:hAnsi="宋体" w:cs="宋体"/>
                 <w:bCs w:val="0"/>
                 <w:sz w:val="28"/>
                 <w:szCs w:val="21"/>
@@ -5484,7 +5374,7 @@
               <w:jc w:val="center"/>
               <w:cnfStyle w:val="100000000000" w:firstRow="1" w:lastRow="0" w:firstColumn="0" w:lastColumn="0" w:oddVBand="0" w:evenVBand="0" w:oddHBand="0" w:evenHBand="0" w:firstRowFirstColumn="0" w:firstRowLastColumn="0" w:lastRowFirstColumn="0" w:lastRowLastColumn="0"/>
               <w:rPr>
-                <w:rFonts w:ascii="宋体" w:hAnsi="宋体" w:cs="宋体" w:hint="eastAsia"/>
+                <w:rFonts w:ascii="宋体" w:hAnsi="宋体" w:cs="宋体"/>
                 <w:sz w:val="28"/>
                 <w:szCs w:val="21"/>
               </w:rPr>
@@ -5514,7 +5404,7 @@
               <w:spacing w:beforeLines="100" w:before="312" w:afterLines="100" w:after="312" w:line="340" w:lineRule="exact"/>
               <w:jc w:val="center"/>
               <w:rPr>
-                <w:rFonts w:ascii="宋体" w:hAnsi="宋体" w:cs="宋体" w:hint="eastAsia"/>
+                <w:rFonts w:ascii="宋体" w:hAnsi="宋体" w:cs="宋体"/>
                 <w:color w:val="C00000"/>
                 <w:sz w:val="28"/>
                 <w:szCs w:val="21"/>
@@ -5543,7 +5433,7 @@
               <w:jc w:val="center"/>
               <w:cnfStyle w:val="000000000000" w:firstRow="0" w:lastRow="0" w:firstColumn="0" w:lastColumn="0" w:oddVBand="0" w:evenVBand="0" w:oddHBand="0" w:evenHBand="0" w:firstRowFirstColumn="0" w:firstRowLastColumn="0" w:lastRowFirstColumn="0" w:lastRowLastColumn="0"/>
               <w:rPr>
-                <w:rFonts w:ascii="宋体" w:hAnsi="宋体" w:cs="宋体" w:hint="eastAsia"/>
+                <w:rFonts w:ascii="宋体" w:hAnsi="宋体" w:cs="宋体"/>
                 <w:sz w:val="24"/>
                 <w:szCs w:val="21"/>
               </w:rPr>
@@ -5568,7 +5458,7 @@
               <w:jc w:val="center"/>
               <w:cnfStyle w:val="000000000000" w:firstRow="0" w:lastRow="0" w:firstColumn="0" w:lastColumn="0" w:oddVBand="0" w:evenVBand="0" w:oddHBand="0" w:evenHBand="0" w:firstRowFirstColumn="0" w:firstRowLastColumn="0" w:lastRowFirstColumn="0" w:lastRowLastColumn="0"/>
               <w:rPr>
-                <w:rFonts w:ascii="宋体" w:hAnsi="宋体" w:cs="宋体" w:hint="eastAsia"/>
+                <w:rFonts w:ascii="宋体" w:hAnsi="宋体" w:cs="宋体"/>
                 <w:sz w:val="24"/>
                 <w:szCs w:val="21"/>
               </w:rPr>
@@ -5593,7 +5483,7 @@
               <w:jc w:val="center"/>
               <w:cnfStyle w:val="000000000000" w:firstRow="0" w:lastRow="0" w:firstColumn="0" w:lastColumn="0" w:oddVBand="0" w:evenVBand="0" w:oddHBand="0" w:evenHBand="0" w:firstRowFirstColumn="0" w:firstRowLastColumn="0" w:lastRowFirstColumn="0" w:lastRowLastColumn="0"/>
               <w:rPr>
-                <w:rFonts w:ascii="宋体" w:hAnsi="宋体" w:cs="宋体" w:hint="eastAsia"/>
+                <w:rFonts w:ascii="宋体" w:hAnsi="宋体" w:cs="宋体"/>
                 <w:sz w:val="24"/>
                 <w:szCs w:val="21"/>
               </w:rPr>
@@ -5621,7 +5511,7 @@
               <w:jc w:val="center"/>
               <w:cnfStyle w:val="000000000000" w:firstRow="0" w:lastRow="0" w:firstColumn="0" w:lastColumn="0" w:oddVBand="0" w:evenVBand="0" w:oddHBand="0" w:evenHBand="0" w:firstRowFirstColumn="0" w:firstRowLastColumn="0" w:lastRowFirstColumn="0" w:lastRowLastColumn="0"/>
               <w:rPr>
-                <w:rFonts w:ascii="宋体" w:hAnsi="宋体" w:cs="宋体" w:hint="eastAsia"/>
+                <w:rFonts w:ascii="宋体" w:hAnsi="宋体" w:cs="宋体"/>
                 <w:sz w:val="24"/>
                 <w:szCs w:val="21"/>
               </w:rPr>
@@ -5641,7 +5531,7 @@
               <w:jc w:val="center"/>
               <w:cnfStyle w:val="000000000000" w:firstRow="0" w:lastRow="0" w:firstColumn="0" w:lastColumn="0" w:oddVBand="0" w:evenVBand="0" w:oddHBand="0" w:evenHBand="0" w:firstRowFirstColumn="0" w:firstRowLastColumn="0" w:lastRowFirstColumn="0" w:lastRowLastColumn="0"/>
               <w:rPr>
-                <w:rFonts w:ascii="宋体" w:hAnsi="宋体" w:cs="宋体" w:hint="eastAsia"/>
+                <w:rFonts w:ascii="宋体" w:hAnsi="宋体" w:cs="宋体"/>
                 <w:sz w:val="24"/>
                 <w:szCs w:val="21"/>
               </w:rPr>
@@ -5663,7 +5553,7 @@
               <w:spacing w:beforeLines="100" w:before="312" w:afterLines="100" w:after="312" w:line="340" w:lineRule="exact"/>
               <w:jc w:val="center"/>
               <w:rPr>
-                <w:rFonts w:ascii="宋体" w:hAnsi="宋体" w:cs="宋体" w:hint="eastAsia"/>
+                <w:rFonts w:ascii="宋体" w:hAnsi="宋体" w:cs="宋体"/>
                 <w:sz w:val="28"/>
                 <w:szCs w:val="21"/>
               </w:rPr>
@@ -5691,7 +5581,7 @@
               <w:jc w:val="center"/>
               <w:cnfStyle w:val="000000000000" w:firstRow="0" w:lastRow="0" w:firstColumn="0" w:lastColumn="0" w:oddVBand="0" w:evenVBand="0" w:oddHBand="0" w:evenHBand="0" w:firstRowFirstColumn="0" w:firstRowLastColumn="0" w:lastRowFirstColumn="0" w:lastRowLastColumn="0"/>
               <w:rPr>
-                <w:rFonts w:ascii="宋体" w:hAnsi="宋体" w:cs="宋体" w:hint="eastAsia"/>
+                <w:rFonts w:ascii="宋体" w:hAnsi="宋体" w:cs="宋体"/>
                 <w:sz w:val="24"/>
                 <w:szCs w:val="21"/>
               </w:rPr>
@@ -5716,7 +5606,7 @@
               <w:jc w:val="center"/>
               <w:cnfStyle w:val="000000000000" w:firstRow="0" w:lastRow="0" w:firstColumn="0" w:lastColumn="0" w:oddVBand="0" w:evenVBand="0" w:oddHBand="0" w:evenHBand="0" w:firstRowFirstColumn="0" w:firstRowLastColumn="0" w:lastRowFirstColumn="0" w:lastRowLastColumn="0"/>
               <w:rPr>
-                <w:rFonts w:ascii="宋体" w:hAnsi="宋体" w:cs="宋体" w:hint="eastAsia"/>
+                <w:rFonts w:ascii="宋体" w:hAnsi="宋体" w:cs="宋体"/>
                 <w:sz w:val="24"/>
                 <w:szCs w:val="21"/>
               </w:rPr>
@@ -5741,7 +5631,7 @@
               <w:jc w:val="center"/>
               <w:cnfStyle w:val="000000000000" w:firstRow="0" w:lastRow="0" w:firstColumn="0" w:lastColumn="0" w:oddVBand="0" w:evenVBand="0" w:oddHBand="0" w:evenHBand="0" w:firstRowFirstColumn="0" w:firstRowLastColumn="0" w:lastRowFirstColumn="0" w:lastRowLastColumn="0"/>
               <w:rPr>
-                <w:rFonts w:ascii="宋体" w:hAnsi="宋体" w:cs="宋体" w:hint="eastAsia"/>
+                <w:rFonts w:ascii="宋体" w:hAnsi="宋体" w:cs="宋体"/>
                 <w:sz w:val="24"/>
                 <w:szCs w:val="21"/>
               </w:rPr>
@@ -5769,7 +5659,7 @@
               <w:jc w:val="center"/>
               <w:cnfStyle w:val="000000000000" w:firstRow="0" w:lastRow="0" w:firstColumn="0" w:lastColumn="0" w:oddVBand="0" w:evenVBand="0" w:oddHBand="0" w:evenHBand="0" w:firstRowFirstColumn="0" w:firstRowLastColumn="0" w:lastRowFirstColumn="0" w:lastRowLastColumn="0"/>
               <w:rPr>
-                <w:rFonts w:ascii="宋体" w:hAnsi="宋体" w:cs="宋体" w:hint="eastAsia"/>
+                <w:rFonts w:ascii="宋体" w:hAnsi="宋体" w:cs="宋体"/>
                 <w:sz w:val="24"/>
                 <w:szCs w:val="21"/>
               </w:rPr>
@@ -5797,7 +5687,7 @@
               <w:jc w:val="center"/>
               <w:cnfStyle w:val="000000000000" w:firstRow="0" w:lastRow="0" w:firstColumn="0" w:lastColumn="0" w:oddVBand="0" w:evenVBand="0" w:oddHBand="0" w:evenHBand="0" w:firstRowFirstColumn="0" w:firstRowLastColumn="0" w:lastRowFirstColumn="0" w:lastRowLastColumn="0"/>
               <w:rPr>
-                <w:rFonts w:ascii="宋体" w:hAnsi="宋体" w:cs="宋体" w:hint="eastAsia"/>
+                <w:rFonts w:ascii="宋体" w:hAnsi="宋体" w:cs="宋体"/>
                 <w:sz w:val="24"/>
                 <w:szCs w:val="21"/>
               </w:rPr>
@@ -5819,7 +5709,7 @@
               <w:spacing w:beforeLines="100" w:before="312" w:afterLines="100" w:after="312" w:line="340" w:lineRule="exact"/>
               <w:jc w:val="center"/>
               <w:rPr>
-                <w:rFonts w:ascii="宋体" w:hAnsi="宋体" w:cs="宋体" w:hint="eastAsia"/>
+                <w:rFonts w:ascii="宋体" w:hAnsi="宋体" w:cs="宋体"/>
                 <w:sz w:val="28"/>
                 <w:szCs w:val="21"/>
               </w:rPr>
@@ -5847,7 +5737,7 @@
               <w:jc w:val="center"/>
               <w:cnfStyle w:val="000000000000" w:firstRow="0" w:lastRow="0" w:firstColumn="0" w:lastColumn="0" w:oddVBand="0" w:evenVBand="0" w:oddHBand="0" w:evenHBand="0" w:firstRowFirstColumn="0" w:firstRowLastColumn="0" w:lastRowFirstColumn="0" w:lastRowLastColumn="0"/>
               <w:rPr>
-                <w:rFonts w:ascii="宋体" w:hAnsi="宋体" w:cs="宋体" w:hint="eastAsia"/>
+                <w:rFonts w:ascii="宋体" w:hAnsi="宋体" w:cs="宋体"/>
                 <w:sz w:val="24"/>
                 <w:szCs w:val="21"/>
               </w:rPr>
@@ -5872,7 +5762,7 @@
               <w:jc w:val="center"/>
               <w:cnfStyle w:val="000000000000" w:firstRow="0" w:lastRow="0" w:firstColumn="0" w:lastColumn="0" w:oddVBand="0" w:evenVBand="0" w:oddHBand="0" w:evenHBand="0" w:firstRowFirstColumn="0" w:firstRowLastColumn="0" w:lastRowFirstColumn="0" w:lastRowLastColumn="0"/>
               <w:rPr>
-                <w:rFonts w:ascii="宋体" w:hAnsi="宋体" w:cs="宋体" w:hint="eastAsia"/>
+                <w:rFonts w:ascii="宋体" w:hAnsi="宋体" w:cs="宋体"/>
                 <w:sz w:val="24"/>
                 <w:szCs w:val="21"/>
               </w:rPr>
@@ -5897,7 +5787,7 @@
               <w:jc w:val="center"/>
               <w:cnfStyle w:val="000000000000" w:firstRow="0" w:lastRow="0" w:firstColumn="0" w:lastColumn="0" w:oddVBand="0" w:evenVBand="0" w:oddHBand="0" w:evenHBand="0" w:firstRowFirstColumn="0" w:firstRowLastColumn="0" w:lastRowFirstColumn="0" w:lastRowLastColumn="0"/>
               <w:rPr>
-                <w:rFonts w:ascii="宋体" w:hAnsi="宋体" w:cs="宋体" w:hint="eastAsia"/>
+                <w:rFonts w:ascii="宋体" w:hAnsi="宋体" w:cs="宋体"/>
                 <w:sz w:val="24"/>
                 <w:szCs w:val="21"/>
               </w:rPr>
@@ -5925,7 +5815,7 @@
               <w:jc w:val="center"/>
               <w:cnfStyle w:val="000000000000" w:firstRow="0" w:lastRow="0" w:firstColumn="0" w:lastColumn="0" w:oddVBand="0" w:evenVBand="0" w:oddHBand="0" w:evenHBand="0" w:firstRowFirstColumn="0" w:firstRowLastColumn="0" w:lastRowFirstColumn="0" w:lastRowLastColumn="0"/>
               <w:rPr>
-                <w:rFonts w:ascii="宋体" w:hAnsi="宋体" w:cs="宋体" w:hint="eastAsia"/>
+                <w:rFonts w:ascii="宋体" w:hAnsi="宋体" w:cs="宋体"/>
                 <w:sz w:val="24"/>
                 <w:szCs w:val="21"/>
               </w:rPr>
@@ -5953,7 +5843,7 @@
               <w:jc w:val="center"/>
               <w:cnfStyle w:val="000000000000" w:firstRow="0" w:lastRow="0" w:firstColumn="0" w:lastColumn="0" w:oddVBand="0" w:evenVBand="0" w:oddHBand="0" w:evenHBand="0" w:firstRowFirstColumn="0" w:firstRowLastColumn="0" w:lastRowFirstColumn="0" w:lastRowLastColumn="0"/>
               <w:rPr>
-                <w:rFonts w:ascii="宋体" w:hAnsi="宋体" w:cs="宋体" w:hint="eastAsia"/>
+                <w:rFonts w:ascii="宋体" w:hAnsi="宋体" w:cs="宋体"/>
                 <w:sz w:val="24"/>
                 <w:szCs w:val="21"/>
               </w:rPr>
@@ -6058,7 +5948,7 @@
       <w:pPr>
         <w:spacing w:line="276" w:lineRule="auto"/>
         <w:rPr>
-          <w:rFonts w:ascii="宋体" w:hAnsi="宋体" w:cs="宋体" w:hint="eastAsia"/>
+          <w:rFonts w:ascii="宋体" w:hAnsi="宋体" w:cs="宋体"/>
           <w:b/>
           <w:sz w:val="24"/>
           <w:szCs w:val="21"/>
@@ -6337,7 +6227,7 @@
       <w:pPr>
         <w:spacing w:beforeLines="50" w:before="156" w:afterLines="50" w:after="156" w:line="340" w:lineRule="exact"/>
         <w:rPr>
-          <w:rFonts w:ascii="宋体" w:hAnsi="宋体" w:cs="宋体" w:hint="eastAsia"/>
+          <w:rFonts w:ascii="宋体" w:hAnsi="宋体" w:cs="宋体"/>
           <w:b/>
           <w:sz w:val="24"/>
           <w:szCs w:val="21"/>
@@ -7306,7 +7196,7 @@
       <w:pPr>
         <w:spacing w:line="276" w:lineRule="auto"/>
         <w:rPr>
-          <w:rFonts w:asciiTheme="minorEastAsia" w:eastAsiaTheme="minorEastAsia" w:hAnsiTheme="minorEastAsia" w:hint="eastAsia"/>
+          <w:rFonts w:asciiTheme="minorEastAsia" w:eastAsiaTheme="minorEastAsia" w:hAnsiTheme="minorEastAsia"/>
           <w:b/>
           <w:color w:val="C00000"/>
           <w:sz w:val="28"/>
@@ -7323,13 +7213,13 @@
         <mc:AlternateContent>
           <mc:Choice Requires="wps">
             <w:drawing>
-              <wp:anchor distT="0" distB="0" distL="114300" distR="114300" simplePos="0" relativeHeight="251705344" behindDoc="0" locked="0" layoutInCell="1" allowOverlap="1" wp14:anchorId="1C5F2E05" wp14:editId="10F9777A">
+              <wp:anchor distT="0" distB="0" distL="114300" distR="114300" simplePos="0" relativeHeight="251705344" behindDoc="0" locked="0" layoutInCell="1" allowOverlap="1" wp14:anchorId="1C5F2E05" wp14:editId="71C42F0C">
                 <wp:simplePos x="0" y="0"/>
                 <wp:positionH relativeFrom="column">
-                  <wp:posOffset>2269490</wp:posOffset>
+                  <wp:posOffset>2261806</wp:posOffset>
                 </wp:positionH>
                 <wp:positionV relativeFrom="paragraph">
-                  <wp:posOffset>232410</wp:posOffset>
+                  <wp:posOffset>117150</wp:posOffset>
                 </wp:positionV>
                 <wp:extent cx="1539240" cy="266700"/>
                 <wp:effectExtent l="0" t="0" r="3810" b="0"/>
@@ -7387,7 +7277,11 @@
           </mc:Choice>
           <mc:Fallback>
             <w:pict>
-              <v:shape w14:anchorId="1C5F2E05" id="文本框 27" o:spid="_x0000_s1028" type="#_x0000_t202" style="position:absolute;left:0;text-align:left;margin-left:178.7pt;margin-top:18.3pt;width:121.2pt;height:21pt;z-index:251705344;visibility:visible;mso-wrap-style:square;mso-width-percent:0;mso-height-percent:0;mso-wrap-distance-left:9pt;mso-wrap-distance-top:0;mso-wrap-distance-right:9pt;mso-wrap-distance-bottom:0;mso-position-horizontal:absolute;mso-position-horizontal-relative:text;mso-position-vertical:absolute;mso-position-vertical-relative:text;mso-width-percent:0;mso-height-percent:0;mso-width-relative:margin;mso-height-relative:margin;v-text-anchor:top" o:gfxdata="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" fillcolor="white [3201]" stroked="f" strokeweight=".5pt">
+              <v:shapetype w14:anchorId="1C5F2E05" id="_x0000_t202" coordsize="21600,21600" o:spt="202" path="m,l,21600r21600,l21600,xe">
+                <v:stroke joinstyle="miter"/>
+                <v:path gradientshapeok="t" o:connecttype="rect"/>
+              </v:shapetype>
+              <v:shape id="文本框 27" o:spid="_x0000_s1028" type="#_x0000_t202" style="position:absolute;left:0;text-align:left;margin-left:178.1pt;margin-top:9.2pt;width:121.2pt;height:21pt;z-index:251705344;visibility:visible;mso-wrap-style:square;mso-width-percent:0;mso-height-percent:0;mso-wrap-distance-left:9pt;mso-wrap-distance-top:0;mso-wrap-distance-right:9pt;mso-wrap-distance-bottom:0;mso-position-horizontal:absolute;mso-position-horizontal-relative:text;mso-position-vertical:absolute;mso-position-vertical-relative:text;mso-width-percent:0;mso-height-percent:0;mso-width-relative:margin;mso-height-relative:margin;v-text-anchor:top" o:gfxdata="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" fillcolor="white [3201]" stroked="f" strokeweight=".5pt">
                 <v:textbox>
                   <w:txbxContent>
                     <w:p>
@@ -7396,6 +7290,113 @@
                           <w:rFonts w:hint="eastAsia"/>
                         </w:rPr>
                         <w:t>三大人种及分布地区</w:t>
+                      </w:r>
+                    </w:p>
+                  </w:txbxContent>
+                </v:textbox>
+              </v:shape>
+            </w:pict>
+          </mc:Fallback>
+        </mc:AlternateContent>
+      </w:r>
+      <w:r>
+        <w:rPr>
+          <w:rFonts w:asciiTheme="minorEastAsia" w:eastAsiaTheme="minorEastAsia" w:hAnsiTheme="minorEastAsia"/>
+          <w:b/>
+          <w:noProof/>
+          <w:color w:val="C00000"/>
+          <w:sz w:val="28"/>
+        </w:rPr>
+        <mc:AlternateContent>
+          <mc:Choice Requires="wps">
+            <w:drawing>
+              <wp:anchor distT="0" distB="0" distL="114300" distR="114300" simplePos="0" relativeHeight="251695104" behindDoc="0" locked="0" layoutInCell="1" allowOverlap="1" wp14:anchorId="554C9D47" wp14:editId="23073DD9">
+                <wp:simplePos x="0" y="0"/>
+                <wp:positionH relativeFrom="column">
+                  <wp:posOffset>661606</wp:posOffset>
+                </wp:positionH>
+                <wp:positionV relativeFrom="paragraph">
+                  <wp:posOffset>398086</wp:posOffset>
+                </wp:positionV>
+                <wp:extent cx="998220" cy="274320"/>
+                <wp:effectExtent l="0" t="0" r="11430" b="11430"/>
+                <wp:wrapNone/>
+                <wp:docPr id="19" name="文本框 19"/>
+                <wp:cNvGraphicFramePr/>
+                <a:graphic xmlns:a="http://schemas.openxmlformats.org/drawingml/2006/main">
+                  <a:graphicData uri="http://schemas.microsoft.com/office/word/2010/wordprocessingShape">
+                    <wps:wsp>
+                      <wps:cNvSpPr txBox="1"/>
+                      <wps:spPr>
+                        <a:xfrm>
+                          <a:off x="0" y="0"/>
+                          <a:ext cx="998220" cy="274320"/>
+                        </a:xfrm>
+                        <a:prstGeom prst="rect">
+                          <a:avLst/>
+                        </a:prstGeom>
+                        <a:solidFill>
+                          <a:schemeClr val="lt1"/>
+                        </a:solidFill>
+                        <a:ln w="6350">
+                          <a:solidFill>
+                            <a:prstClr val="black"/>
+                          </a:solidFill>
+                        </a:ln>
+                      </wps:spPr>
+                      <wps:txbx>
+                        <w:txbxContent>
+                          <w:p>
+                            <w:pPr>
+                              <w:rPr>
+                                <w:sz w:val="24"/>
+                              </w:rPr>
+                            </w:pPr>
+                            <w:r>
+                              <w:rPr>
+                                <w:rFonts w:hint="eastAsia"/>
+                                <w:sz w:val="24"/>
+                              </w:rPr>
+                              <w:t>世界的人种</w:t>
+                            </w:r>
+                          </w:p>
+                        </w:txbxContent>
+                      </wps:txbx>
+                      <wps:bodyPr rot="0" spcFirstLastPara="0" vertOverflow="overflow" horzOverflow="overflow" vert="horz" wrap="square" lIns="91440" tIns="45720" rIns="91440" bIns="45720" numCol="1" spcCol="0" rtlCol="0" fromWordArt="0" anchor="t" anchorCtr="0" forceAA="0" compatLnSpc="1">
+                        <a:prstTxWarp prst="textNoShape">
+                          <a:avLst/>
+                        </a:prstTxWarp>
+                        <a:noAutofit/>
+                      </wps:bodyPr>
+                    </wps:wsp>
+                  </a:graphicData>
+                </a:graphic>
+                <wp14:sizeRelH relativeFrom="margin">
+                  <wp14:pctWidth>0</wp14:pctWidth>
+                </wp14:sizeRelH>
+                <wp14:sizeRelV relativeFrom="margin">
+                  <wp14:pctHeight>0</wp14:pctHeight>
+                </wp14:sizeRelV>
+              </wp:anchor>
+            </w:drawing>
+          </mc:Choice>
+          <mc:Fallback>
+            <w:pict>
+              <v:shape w14:anchorId="554C9D47" id="文本框 19" o:spid="_x0000_s1029" type="#_x0000_t202" style="position:absolute;left:0;text-align:left;margin-left:52.1pt;margin-top:31.35pt;width:78.6pt;height:21.6pt;z-index:251695104;visibility:visible;mso-wrap-style:square;mso-width-percent:0;mso-height-percent:0;mso-wrap-distance-left:9pt;mso-wrap-distance-top:0;mso-wrap-distance-right:9pt;mso-wrap-distance-bottom:0;mso-position-horizontal:absolute;mso-position-horizontal-relative:text;mso-position-vertical:absolute;mso-position-vertical-relative:text;mso-width-percent:0;mso-height-percent:0;mso-width-relative:margin;mso-height-relative:margin;v-text-anchor:top" o:gfxdata="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" fillcolor="white [3201]" strokeweight=".5pt">
+                <v:textbox>
+                  <w:txbxContent>
+                    <w:p>
+                      <w:pPr>
+                        <w:rPr>
+                          <w:sz w:val="24"/>
+                        </w:rPr>
+                      </w:pPr>
+                      <w:r>
+                        <w:rPr>
+                          <w:rFonts w:hint="eastAsia"/>
+                          <w:sz w:val="24"/>
+                        </w:rPr>
+                        <w:t>世界的人种</w:t>
                       </w:r>
                     </w:p>
                   </w:txbxContent>
@@ -7503,13 +7504,13 @@
         <mc:AlternateContent>
           <mc:Choice Requires="wps">
             <w:drawing>
-              <wp:anchor distT="0" distB="0" distL="114300" distR="114300" simplePos="0" relativeHeight="251707392" behindDoc="0" locked="0" layoutInCell="1" allowOverlap="1" wp14:anchorId="7FB5F823" wp14:editId="0124E5C9">
+              <wp:anchor distT="0" distB="0" distL="114300" distR="114300" simplePos="0" relativeHeight="251707392" behindDoc="0" locked="0" layoutInCell="1" allowOverlap="1" wp14:anchorId="7FB5F823" wp14:editId="70C8916C">
                 <wp:simplePos x="0" y="0"/>
                 <wp:positionH relativeFrom="column">
                   <wp:posOffset>2278380</wp:posOffset>
                 </wp:positionH>
                 <wp:positionV relativeFrom="paragraph">
-                  <wp:posOffset>388620</wp:posOffset>
+                  <wp:posOffset>281043</wp:posOffset>
                 </wp:positionV>
                 <wp:extent cx="1539240" cy="266700"/>
                 <wp:effectExtent l="0" t="0" r="3810" b="0"/>
@@ -7567,7 +7568,7 @@
           </mc:Choice>
           <mc:Fallback>
             <w:pict>
-              <v:shape w14:anchorId="7FB5F823" id="文本框 28" o:spid="_x0000_s1029" type="#_x0000_t202" style="position:absolute;left:0;text-align:left;margin-left:179.4pt;margin-top:30.6pt;width:121.2pt;height:21pt;z-index:251707392;visibility:visible;mso-wrap-style:square;mso-width-percent:0;mso-height-percent:0;mso-wrap-distance-left:9pt;mso-wrap-distance-top:0;mso-wrap-distance-right:9pt;mso-wrap-distance-bottom:0;mso-position-horizontal:absolute;mso-position-horizontal-relative:text;mso-position-vertical:absolute;mso-position-vertical-relative:text;mso-width-percent:0;mso-height-percent:0;mso-width-relative:margin;mso-height-relative:margin;v-text-anchor:top" o:gfxdata="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" fillcolor="white [3201]" stroked="f" strokeweight=".5pt">
+              <v:shape w14:anchorId="7FB5F823" id="文本框 28" o:spid="_x0000_s1030" type="#_x0000_t202" style="position:absolute;left:0;text-align:left;margin-left:179.4pt;margin-top:22.15pt;width:121.2pt;height:21pt;z-index:251707392;visibility:visible;mso-wrap-style:square;mso-width-percent:0;mso-height-percent:0;mso-wrap-distance-left:9pt;mso-wrap-distance-top:0;mso-wrap-distance-right:9pt;mso-wrap-distance-bottom:0;mso-position-horizontal:absolute;mso-position-horizontal-relative:text;mso-position-vertical:absolute;mso-position-vertical-relative:text;mso-width-percent:0;mso-height-percent:0;mso-width-relative:margin;mso-height-relative:margin;v-text-anchor:top" o:gfxdata="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" fillcolor="white [3201]" stroked="f" strokeweight=".5pt">
                 <v:textbox>
                   <w:txbxContent>
                     <w:p>
@@ -7576,113 +7577,6 @@
                           <w:rFonts w:hint="eastAsia"/>
                         </w:rPr>
                         <w:t>与地理环境的关系</w:t>
-                      </w:r>
-                    </w:p>
-                  </w:txbxContent>
-                </v:textbox>
-              </v:shape>
-            </w:pict>
-          </mc:Fallback>
-        </mc:AlternateContent>
-      </w:r>
-      <w:r>
-        <w:rPr>
-          <w:rFonts w:asciiTheme="minorEastAsia" w:eastAsiaTheme="minorEastAsia" w:hAnsiTheme="minorEastAsia"/>
-          <w:b/>
-          <w:noProof/>
-          <w:color w:val="C00000"/>
-          <w:sz w:val="28"/>
-        </w:rPr>
-        <mc:AlternateContent>
-          <mc:Choice Requires="wps">
-            <w:drawing>
-              <wp:anchor distT="0" distB="0" distL="114300" distR="114300" simplePos="0" relativeHeight="251695104" behindDoc="0" locked="0" layoutInCell="1" allowOverlap="1" wp14:anchorId="554C9D47" wp14:editId="6C59BCBF">
-                <wp:simplePos x="0" y="0"/>
-                <wp:positionH relativeFrom="column">
-                  <wp:posOffset>661670</wp:posOffset>
-                </wp:positionH>
-                <wp:positionV relativeFrom="paragraph">
-                  <wp:posOffset>224790</wp:posOffset>
-                </wp:positionV>
-                <wp:extent cx="998220" cy="274320"/>
-                <wp:effectExtent l="0" t="0" r="11430" b="11430"/>
-                <wp:wrapNone/>
-                <wp:docPr id="19" name="文本框 19"/>
-                <wp:cNvGraphicFramePr/>
-                <a:graphic xmlns:a="http://schemas.openxmlformats.org/drawingml/2006/main">
-                  <a:graphicData uri="http://schemas.microsoft.com/office/word/2010/wordprocessingShape">
-                    <wps:wsp>
-                      <wps:cNvSpPr txBox="1"/>
-                      <wps:spPr>
-                        <a:xfrm>
-                          <a:off x="0" y="0"/>
-                          <a:ext cx="998220" cy="274320"/>
-                        </a:xfrm>
-                        <a:prstGeom prst="rect">
-                          <a:avLst/>
-                        </a:prstGeom>
-                        <a:solidFill>
-                          <a:schemeClr val="lt1"/>
-                        </a:solidFill>
-                        <a:ln w="6350">
-                          <a:solidFill>
-                            <a:prstClr val="black"/>
-                          </a:solidFill>
-                        </a:ln>
-                      </wps:spPr>
-                      <wps:txbx>
-                        <w:txbxContent>
-                          <w:p>
-                            <w:pPr>
-                              <w:rPr>
-                                <w:sz w:val="24"/>
-                              </w:rPr>
-                            </w:pPr>
-                            <w:r>
-                              <w:rPr>
-                                <w:rFonts w:hint="eastAsia"/>
-                                <w:sz w:val="24"/>
-                              </w:rPr>
-                              <w:t>世界的人种</w:t>
-                            </w:r>
-                          </w:p>
-                        </w:txbxContent>
-                      </wps:txbx>
-                      <wps:bodyPr rot="0" spcFirstLastPara="0" vertOverflow="overflow" horzOverflow="overflow" vert="horz" wrap="square" lIns="91440" tIns="45720" rIns="91440" bIns="45720" numCol="1" spcCol="0" rtlCol="0" fromWordArt="0" anchor="t" anchorCtr="0" forceAA="0" compatLnSpc="1">
-                        <a:prstTxWarp prst="textNoShape">
-                          <a:avLst/>
-                        </a:prstTxWarp>
-                        <a:noAutofit/>
-                      </wps:bodyPr>
-                    </wps:wsp>
-                  </a:graphicData>
-                </a:graphic>
-                <wp14:sizeRelH relativeFrom="margin">
-                  <wp14:pctWidth>0</wp14:pctWidth>
-                </wp14:sizeRelH>
-                <wp14:sizeRelV relativeFrom="margin">
-                  <wp14:pctHeight>0</wp14:pctHeight>
-                </wp14:sizeRelV>
-              </wp:anchor>
-            </w:drawing>
-          </mc:Choice>
-          <mc:Fallback>
-            <w:pict>
-              <v:shape w14:anchorId="554C9D47" id="文本框 19" o:spid="_x0000_s1030" type="#_x0000_t202" style="position:absolute;left:0;text-align:left;margin-left:52.1pt;margin-top:17.7pt;width:78.6pt;height:21.6pt;z-index:251695104;visibility:visible;mso-wrap-style:square;mso-width-percent:0;mso-height-percent:0;mso-wrap-distance-left:9pt;mso-wrap-distance-top:0;mso-wrap-distance-right:9pt;mso-wrap-distance-bottom:0;mso-position-horizontal:absolute;mso-position-horizontal-relative:text;mso-position-vertical:absolute;mso-position-vertical-relative:text;mso-width-percent:0;mso-height-percent:0;mso-width-relative:margin;mso-height-relative:margin;v-text-anchor:top" o:gfxdata="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" fillcolor="white [3201]" strokeweight=".5pt">
-                <v:textbox>
-                  <w:txbxContent>
-                    <w:p>
-                      <w:pPr>
-                        <w:rPr>
-                          <w:sz w:val="24"/>
-                        </w:rPr>
-                      </w:pPr>
-                      <w:r>
-                        <w:rPr>
-                          <w:rFonts w:hint="eastAsia"/>
-                          <w:sz w:val="24"/>
-                        </w:rPr>
-                        <w:t>世界的人种</w:t>
                       </w:r>
                     </w:p>
                   </w:txbxContent>
@@ -7952,14 +7846,7 @@
                                 <w:rFonts w:hint="eastAsia"/>
                                 <w:sz w:val="24"/>
                               </w:rPr>
-                              <w:t>世界的</w:t>
-                            </w:r>
-                            <w:r>
-                              <w:rPr>
-                                <w:rFonts w:hint="eastAsia"/>
-                                <w:sz w:val="24"/>
-                              </w:rPr>
-                              <w:t>语言</w:t>
+                              <w:t>世界的语言</w:t>
                             </w:r>
                           </w:p>
                         </w:txbxContent>
@@ -8016,6 +7903,8 @@
         </mc:AlternateContent>
       </w:r>
     </w:p>
+    <w:bookmarkStart w:id="1" w:name="_GoBack"/>
+    <w:bookmarkEnd w:id="1"/>
     <w:p>
       <w:pPr>
         <w:spacing w:line="276" w:lineRule="auto"/>
@@ -8076,13 +7965,7 @@
                               <w:rPr>
                                 <w:rFonts w:hint="eastAsia"/>
                               </w:rPr>
-                              <w:t>主要</w:t>
-                            </w:r>
-                            <w:r>
-                              <w:rPr>
-                                <w:rFonts w:hint="eastAsia"/>
-                              </w:rPr>
-                              <w:t>分布地区</w:t>
+                              <w:t>主要分布地区</w:t>
                             </w:r>
                           </w:p>
                         </w:txbxContent>
@@ -8380,14 +8263,7 @@
                                 <w:rFonts w:hint="eastAsia"/>
                                 <w:sz w:val="24"/>
                               </w:rPr>
-                              <w:t>世界的</w:t>
-                            </w:r>
-                            <w:r>
-                              <w:rPr>
-                                <w:rFonts w:hint="eastAsia"/>
-                                <w:sz w:val="24"/>
-                              </w:rPr>
-                              <w:t>宗教</w:t>
+                              <w:t>世界的宗教</w:t>
                             </w:r>
                           </w:p>
                         </w:txbxContent>
@@ -8504,13 +8380,7 @@
                               <w:rPr>
                                 <w:rFonts w:hint="eastAsia"/>
                               </w:rPr>
-                              <w:t>主要</w:t>
-                            </w:r>
-                            <w:r>
-                              <w:rPr>
-                                <w:rFonts w:hint="eastAsia"/>
-                              </w:rPr>
-                              <w:t>分布地区</w:t>
+                              <w:t>主要分布地区</w:t>
                             </w:r>
                           </w:p>
                         </w:txbxContent>
@@ -8570,8 +8440,6 @@
           <w:sz w:val="28"/>
         </w:rPr>
       </w:pPr>
-      <w:bookmarkStart w:id="1" w:name="_GoBack"/>
-      <w:bookmarkEnd w:id="1"/>
     </w:p>
     <w:p>
       <w:pPr>
@@ -8626,7 +8494,7 @@
       <w:pPr>
         <w:spacing w:line="276" w:lineRule="auto"/>
         <w:rPr>
-          <w:rFonts w:ascii="宋体" w:hAnsi="宋体" w:cs="宋体" w:hint="eastAsia"/>
+          <w:rFonts w:ascii="宋体" w:hAnsi="宋体" w:cs="宋体"/>
           <w:sz w:val="24"/>
           <w:szCs w:val="21"/>
         </w:rPr>
@@ -12282,7 +12150,7 @@
     </w:rPrDefault>
     <w:pPrDefault/>
   </w:docDefaults>
-  <w:latentStyles w:defLockedState="0" w:defUIPriority="99" w:defSemiHidden="0" w:defUnhideWhenUsed="0" w:defQFormat="0" w:count="375">
+  <w:latentStyles w:defLockedState="0" w:defUIPriority="99" w:defSemiHidden="0" w:defUnhideWhenUsed="0" w:defQFormat="0" w:count="376">
     <w:lsdException w:name="Normal" w:uiPriority="0" w:qFormat="1"/>
     <w:lsdException w:name="heading 1" w:uiPriority="0" w:qFormat="1"/>
     <w:lsdException w:name="heading 2" w:semiHidden="1" w:uiPriority="0" w:unhideWhenUsed="1" w:qFormat="1"/>
@@ -12388,7 +12256,7 @@
     <w:lsdException w:name="HTML Sample" w:semiHidden="1" w:unhideWhenUsed="1"/>
     <w:lsdException w:name="HTML Typewriter" w:semiHidden="1" w:unhideWhenUsed="1"/>
     <w:lsdException w:name="HTML Variable" w:semiHidden="1" w:unhideWhenUsed="1"/>
-    <w:lsdException w:name="Normal Table" w:semiHidden="1" w:unhideWhenUsed="1" w:qFormat="1"/>
+    <w:lsdException w:name="Normal Table" w:qFormat="1"/>
     <w:lsdException w:name="annotation subject" w:semiHidden="1" w:unhideWhenUsed="1"/>
     <w:lsdException w:name="No List" w:semiHidden="1" w:unhideWhenUsed="1"/>
     <w:lsdException w:name="Outline List 1" w:semiHidden="1" w:unhideWhenUsed="1"/>
@@ -12435,10 +12303,8 @@
     <w:lsdException w:name="Table Subtle 2" w:semiHidden="1" w:unhideWhenUsed="1"/>
     <w:lsdException w:name="Table Web 1" w:semiHidden="1" w:unhideWhenUsed="1"/>
     <w:lsdException w:name="Table Web 2" w:semiHidden="1" w:unhideWhenUsed="1"/>
-    <w:lsdException w:name="Table Web 3" w:semiHidden="1" w:unhideWhenUsed="1"/>
     <w:lsdException w:name="Balloon Text" w:semiHidden="1" w:uiPriority="0" w:unhideWhenUsed="1" w:qFormat="1"/>
     <w:lsdException w:name="Table Grid" w:uiPriority="0" w:qFormat="1"/>
-    <w:lsdException w:name="Table Theme" w:semiHidden="1" w:unhideWhenUsed="1"/>
     <w:lsdException w:name="Placeholder Text" w:semiHidden="1" w:qFormat="1"/>
     <w:lsdException w:name="No Spacing" w:uiPriority="1" w:qFormat="1"/>
     <w:lsdException w:name="Light Shading" w:uiPriority="60"/>
@@ -12658,6 +12524,7 @@
     <w:lsdException w:name="Smart Hyperlink" w:semiHidden="1" w:unhideWhenUsed="1"/>
     <w:lsdException w:name="Hashtag" w:semiHidden="1" w:unhideWhenUsed="1"/>
     <w:lsdException w:name="Unresolved Mention" w:semiHidden="1" w:unhideWhenUsed="1"/>
+    <w:lsdException w:name="Smart Link" w:semiHidden="1" w:unhideWhenUsed="1"/>
   </w:latentStyles>
   <w:style w:type="paragraph" w:default="1" w:styleId="a">
     <w:name w:val="Normal"/>
@@ -14965,7 +14832,7 @@
 </file>
 
 <file path=customXml/itemProps2.xml><?xml version="1.0" encoding="utf-8"?>
-<ds:datastoreItem xmlns:ds="http://schemas.openxmlformats.org/officeDocument/2006/customXml" ds:itemID="{A99B8748-728E-41AC-A501-7AC6FA5C2A6F}">
+<ds:datastoreItem xmlns:ds="http://schemas.openxmlformats.org/officeDocument/2006/customXml" ds:itemID="{B5F80B71-0718-4F98-813E-48222F6E3DB0}">
   <ds:schemaRefs>
     <ds:schemaRef ds:uri="http://schemas.openxmlformats.org/officeDocument/2006/bibliography"/>
   </ds:schemaRefs>
